--- a/ДЗ 18 Лямбда-вирази.docx
+++ b/ДЗ 18 Лямбда-вирази.docx
@@ -1,6 +1,6 @@
 
 <file path=word/document.xml><?xml version="1.0" encoding="utf-8"?>
-<w:document xmlns:wpc="http://schemas.microsoft.com/office/word/2010/wordprocessingCanvas" xmlns:cx="http://schemas.microsoft.com/office/drawing/2014/chartex" xmlns:cx1="http://schemas.microsoft.com/office/drawing/2015/9/8/chartex" xmlns:cx2="http://schemas.microsoft.com/office/drawing/2015/10/21/chartex" xmlns:cx3="http://schemas.microsoft.com/office/drawing/2016/5/9/chartex" xmlns:cx4="http://schemas.microsoft.com/office/drawing/2016/5/10/chartex" xmlns:cx5="http://schemas.microsoft.com/office/drawing/2016/5/11/chartex" xmlns:cx6="http://schemas.microsoft.com/office/drawing/2016/5/12/chartex" xmlns:cx7="http://schemas.microsoft.com/office/drawing/2016/5/13/chartex" xmlns:cx8="http://schemas.microsoft.com/office/drawing/2016/5/14/chartex" xmlns:mc="http://schemas.openxmlformats.org/markup-compatibility/2006" xmlns:aink="http://schemas.microsoft.com/office/drawing/2016/ink" xmlns:am3d="http://schemas.microsoft.com/office/drawing/2017/model3d" xmlns:o="urn:schemas-microsoft-com:office:office" xmlns:r="http://schemas.openxmlformats.org/officeDocument/2006/relationships" xmlns:m="http://schemas.openxmlformats.org/officeDocument/2006/math" xmlns:v="urn:schemas-microsoft-com:vml" xmlns:wp14="http://schemas.microsoft.com/office/word/2010/wordprocessingDrawing" xmlns:wp="http://schemas.openxmlformats.org/drawingml/2006/wordprocessingDrawing" xmlns:w10="urn:schemas-microsoft-com:office:word" xmlns:w="http://schemas.openxmlformats.org/wordprocessingml/2006/main" xmlns:w14="http://schemas.microsoft.com/office/word/2010/wordml" xmlns:w15="http://schemas.microsoft.com/office/word/2012/wordml" xmlns:w16cex="http://schemas.microsoft.com/office/word/2018/wordml/cex" xmlns:w16cid="http://schemas.microsoft.com/office/word/2016/wordml/cid" xmlns:w16="http://schemas.microsoft.com/office/word/2018/wordml" xmlns:w16sdtdh="http://schemas.microsoft.com/office/word/2020/wordml/sdtdatahash" xmlns:w16se="http://schemas.microsoft.com/office/word/2015/wordml/symex" xmlns:wpg="http://schemas.microsoft.com/office/word/2010/wordprocessingGroup" xmlns:wpi="http://schemas.microsoft.com/office/word/2010/wordprocessingInk" xmlns:wne="http://schemas.microsoft.com/office/word/2006/wordml" xmlns:wps="http://schemas.microsoft.com/office/word/2010/wordprocessingShape" mc:Ignorable="w14 w15 w16se w16cid w16 w16cex w16sdtdh wp14">
+<w:document xmlns:wpc="http://schemas.microsoft.com/office/word/2010/wordprocessingCanvas" xmlns:cx="http://schemas.microsoft.com/office/drawing/2014/chartex" xmlns:cx1="http://schemas.microsoft.com/office/drawing/2015/9/8/chartex" xmlns:cx2="http://schemas.microsoft.com/office/drawing/2015/10/21/chartex" xmlns:cx3="http://schemas.microsoft.com/office/drawing/2016/5/9/chartex" xmlns:cx4="http://schemas.microsoft.com/office/drawing/2016/5/10/chartex" xmlns:cx5="http://schemas.microsoft.com/office/drawing/2016/5/11/chartex" xmlns:cx6="http://schemas.microsoft.com/office/drawing/2016/5/12/chartex" xmlns:cx7="http://schemas.microsoft.com/office/drawing/2016/5/13/chartex" xmlns:cx8="http://schemas.microsoft.com/office/drawing/2016/5/14/chartex" xmlns:mc="http://schemas.openxmlformats.org/markup-compatibility/2006" xmlns:aink="http://schemas.microsoft.com/office/drawing/2016/ink" xmlns:am3d="http://schemas.microsoft.com/office/drawing/2017/model3d" xmlns:o="urn:schemas-microsoft-com:office:office" xmlns:oel="http://schemas.microsoft.com/office/2019/extlst" xmlns:r="http://schemas.openxmlformats.org/officeDocument/2006/relationships" xmlns:m="http://schemas.openxmlformats.org/officeDocument/2006/math" xmlns:v="urn:schemas-microsoft-com:vml" xmlns:wp14="http://schemas.microsoft.com/office/word/2010/wordprocessingDrawing" xmlns:wp="http://schemas.openxmlformats.org/drawingml/2006/wordprocessingDrawing" xmlns:w10="urn:schemas-microsoft-com:office:word" xmlns:w="http://schemas.openxmlformats.org/wordprocessingml/2006/main" xmlns:w14="http://schemas.microsoft.com/office/word/2010/wordml" xmlns:w15="http://schemas.microsoft.com/office/word/2012/wordml" xmlns:w16cex="http://schemas.microsoft.com/office/word/2018/wordml/cex" xmlns:w16cid="http://schemas.microsoft.com/office/word/2016/wordml/cid" xmlns:w16="http://schemas.microsoft.com/office/word/2018/wordml" xmlns:w16sdtdh="http://schemas.microsoft.com/office/word/2020/wordml/sdtdatahash" xmlns:w16se="http://schemas.microsoft.com/office/word/2015/wordml/symex" xmlns:wpg="http://schemas.microsoft.com/office/word/2010/wordprocessingGroup" xmlns:wpi="http://schemas.microsoft.com/office/word/2010/wordprocessingInk" xmlns:wne="http://schemas.microsoft.com/office/word/2006/wordml" xmlns:wps="http://schemas.microsoft.com/office/word/2010/wordprocessingShape" mc:Ignorable="w14 w15 w16se w16cid w16 w16cex w16sdtdh wp14">
   <w:body>
     <w:p>
       <w:pPr>
@@ -78,23 +78,8 @@
           <w:szCs w:val="36"/>
           <w:lang w:val="ru-RU"/>
         </w:rPr>
-        <w:t>Лямбда-</w:t>
-      </w:r>
-      <w:proofErr w:type="spellStart"/>
-      <w:r>
-        <w:rPr>
-          <w:rFonts w:ascii="Times New Roman" w:hAnsi="Times New Roman" w:cs="Times New Roman"/>
-          <w:b/>
-          <w:bCs/>
-          <w:i/>
-          <w:iCs/>
-          <w:sz w:val="36"/>
-          <w:szCs w:val="36"/>
-          <w:lang w:val="ru-RU"/>
-        </w:rPr>
-        <w:t>вирази</w:t>
-      </w:r>
-      <w:proofErr w:type="spellEnd"/>
+        <w:t>Лямбда-вирази</w:t>
+      </w:r>
     </w:p>
     <w:p>
       <w:pPr>
@@ -142,7 +127,23 @@
           <w:sz w:val="36"/>
           <w:szCs w:val="36"/>
         </w:rPr>
-        <w:t>Задайте список цілих чисел. Створіть лямбда-вираз, який фільтрує парні числа зі списку і повертає лише непарні числа.</w:t>
+        <w:t xml:space="preserve">Задайте </w:t>
+      </w:r>
+      <w:r>
+        <w:rPr>
+          <w:rFonts w:ascii="Times New Roman" w:hAnsi="Times New Roman" w:cs="Times New Roman"/>
+          <w:sz w:val="36"/>
+          <w:szCs w:val="36"/>
+        </w:rPr>
+        <w:t>масив(або список)</w:t>
+      </w:r>
+      <w:r>
+        <w:rPr>
+          <w:rFonts w:ascii="Times New Roman" w:hAnsi="Times New Roman" w:cs="Times New Roman"/>
+          <w:sz w:val="36"/>
+          <w:szCs w:val="36"/>
+        </w:rPr>
+        <w:t xml:space="preserve"> цілих чисел. Створіть лямбда-вираз, який фільтрує парні числа зі списку і повертає лише непарні числа.</w:t>
       </w:r>
     </w:p>
     <w:p>
@@ -192,7 +193,55 @@
           <w:sz w:val="36"/>
           <w:szCs w:val="36"/>
         </w:rPr>
-        <w:t>Задайте список рядків. Створіть лямбда-вираз, який перевіряє кожен рядок на наявність певного символу (наприклад, 'а') і повертає список рядків, які містять цей символ.</w:t>
+        <w:t xml:space="preserve">Задайте </w:t>
+      </w:r>
+      <w:r>
+        <w:rPr>
+          <w:rFonts w:ascii="Times New Roman" w:hAnsi="Times New Roman" w:cs="Times New Roman"/>
+          <w:sz w:val="36"/>
+          <w:szCs w:val="36"/>
+        </w:rPr>
+        <w:t>масив(або список)</w:t>
+      </w:r>
+      <w:r>
+        <w:rPr>
+          <w:rFonts w:ascii="Times New Roman" w:hAnsi="Times New Roman" w:cs="Times New Roman"/>
+          <w:sz w:val="36"/>
+          <w:szCs w:val="36"/>
+        </w:rPr>
+        <w:t xml:space="preserve"> </w:t>
+      </w:r>
+      <w:r>
+        <w:rPr>
+          <w:rFonts w:ascii="Times New Roman" w:hAnsi="Times New Roman" w:cs="Times New Roman"/>
+          <w:sz w:val="36"/>
+          <w:szCs w:val="36"/>
+        </w:rPr>
+        <w:t xml:space="preserve">рядків. Створіть лямбда-вираз, який перевіряє кожен рядок на наявність певного символу (наприклад, 'а') і повертає </w:t>
+      </w:r>
+      <w:r>
+        <w:rPr>
+          <w:rFonts w:ascii="Times New Roman" w:hAnsi="Times New Roman" w:cs="Times New Roman"/>
+          <w:sz w:val="36"/>
+          <w:szCs w:val="36"/>
+        </w:rPr>
+        <w:t>масив(або список)</w:t>
+      </w:r>
+      <w:r>
+        <w:rPr>
+          <w:rFonts w:ascii="Times New Roman" w:hAnsi="Times New Roman" w:cs="Times New Roman"/>
+          <w:sz w:val="36"/>
+          <w:szCs w:val="36"/>
+        </w:rPr>
+        <w:t xml:space="preserve"> </w:t>
+      </w:r>
+      <w:r>
+        <w:rPr>
+          <w:rFonts w:ascii="Times New Roman" w:hAnsi="Times New Roman" w:cs="Times New Roman"/>
+          <w:sz w:val="36"/>
+          <w:szCs w:val="36"/>
+        </w:rPr>
+        <w:t>рядків, які містять цей символ.</w:t>
       </w:r>
     </w:p>
     <w:p>
@@ -213,17 +262,7 @@
           <w:sz w:val="36"/>
           <w:szCs w:val="36"/>
         </w:rPr>
-        <w:t xml:space="preserve">Завдання </w:t>
-      </w:r>
-      <w:r>
-        <w:rPr>
-          <w:rFonts w:ascii="Times New Roman" w:hAnsi="Times New Roman" w:cs="Times New Roman"/>
-          <w:b/>
-          <w:bCs/>
-          <w:sz w:val="36"/>
-          <w:szCs w:val="36"/>
-        </w:rPr>
-        <w:t>3</w:t>
+        <w:t>Завдання 3</w:t>
       </w:r>
     </w:p>
     <w:p>
@@ -240,25 +279,7 @@
           <w:sz w:val="36"/>
           <w:szCs w:val="36"/>
         </w:rPr>
-        <w:t>Створіть метод, який приймає два параметри типу `</w:t>
-      </w:r>
-      <w:proofErr w:type="spellStart"/>
-      <w:r>
-        <w:rPr>
-          <w:rFonts w:ascii="Times New Roman" w:hAnsi="Times New Roman" w:cs="Times New Roman"/>
-          <w:sz w:val="36"/>
-          <w:szCs w:val="36"/>
-        </w:rPr>
-        <w:t>double</w:t>
-      </w:r>
-      <w:proofErr w:type="spellEnd"/>
-      <w:r>
-        <w:rPr>
-          <w:rFonts w:ascii="Times New Roman" w:hAnsi="Times New Roman" w:cs="Times New Roman"/>
-          <w:sz w:val="36"/>
-          <w:szCs w:val="36"/>
-        </w:rPr>
-        <w:t>` і функціональний інтерфейс, який виконує математичну операцію (наприклад, додавання, віднімання, множення або ділення). Для кожної операції створіть лямбда-вираз, який виконує відповідну операцію і повертає результат.</w:t>
+        <w:t>Створіть метод, який приймає два параметри типу `double` і функціональний інтерфейс, який виконує математичну операцію (наприклад, додавання, віднімання, множення або ділення). Для кожної операції створіть лямбда-вираз, який виконує відповідну операцію і повертає результат.</w:t>
       </w:r>
     </w:p>
     <w:p>
@@ -279,17 +300,7 @@
           <w:sz w:val="36"/>
           <w:szCs w:val="36"/>
         </w:rPr>
-        <w:t>Завдання</w:t>
-      </w:r>
-      <w:r>
-        <w:rPr>
-          <w:rFonts w:ascii="Times New Roman" w:hAnsi="Times New Roman" w:cs="Times New Roman"/>
-          <w:b/>
-          <w:bCs/>
-          <w:sz w:val="36"/>
-          <w:szCs w:val="36"/>
-        </w:rPr>
-        <w:t xml:space="preserve"> 4</w:t>
+        <w:t>Завдання 4</w:t>
       </w:r>
     </w:p>
     <w:p>
@@ -306,25 +317,63 @@
           <w:sz w:val="36"/>
           <w:szCs w:val="36"/>
         </w:rPr>
-        <w:t>Створіть список об'єктів (наприклад, об'єкти класу `</w:t>
-      </w:r>
-      <w:proofErr w:type="spellStart"/>
-      <w:r>
-        <w:rPr>
-          <w:rFonts w:ascii="Times New Roman" w:hAnsi="Times New Roman" w:cs="Times New Roman"/>
-          <w:sz w:val="36"/>
-          <w:szCs w:val="36"/>
-        </w:rPr>
-        <w:t>Person</w:t>
-      </w:r>
-      <w:proofErr w:type="spellEnd"/>
-      <w:r>
-        <w:rPr>
-          <w:rFonts w:ascii="Times New Roman" w:hAnsi="Times New Roman" w:cs="Times New Roman"/>
-          <w:sz w:val="36"/>
-          <w:szCs w:val="36"/>
-        </w:rPr>
-        <w:t>` з полями `ім'я` та `вік`). Напишіть лямбда-вираз для порівняння об'єктів за певним критерієм (наприклад, за ім'ям або віком) і повернення списку об'єктів у відсортованому порядку.</w:t>
+        <w:t xml:space="preserve">Створіть список об'єктів (наприклад, об'єкти класу `Person` з полями `ім'я` та `вік`). Напишіть лямбда-вираз для порівняння об'єктів за певним критерієм (наприклад, за ім'ям або віком) і повернення </w:t>
+      </w:r>
+      <w:r>
+        <w:rPr>
+          <w:rFonts w:ascii="Times New Roman" w:hAnsi="Times New Roman" w:cs="Times New Roman"/>
+          <w:sz w:val="36"/>
+          <w:szCs w:val="36"/>
+        </w:rPr>
+        <w:t>масив</w:t>
+      </w:r>
+      <w:r>
+        <w:rPr>
+          <w:rFonts w:ascii="Times New Roman" w:hAnsi="Times New Roman" w:cs="Times New Roman"/>
+          <w:sz w:val="36"/>
+          <w:szCs w:val="36"/>
+        </w:rPr>
+        <w:t>у</w:t>
+      </w:r>
+      <w:r>
+        <w:rPr>
+          <w:rFonts w:ascii="Times New Roman" w:hAnsi="Times New Roman" w:cs="Times New Roman"/>
+          <w:sz w:val="36"/>
+          <w:szCs w:val="36"/>
+        </w:rPr>
+        <w:t>(або список</w:t>
+      </w:r>
+      <w:r>
+        <w:rPr>
+          <w:rFonts w:ascii="Times New Roman" w:hAnsi="Times New Roman" w:cs="Times New Roman"/>
+          <w:sz w:val="36"/>
+          <w:szCs w:val="36"/>
+        </w:rPr>
+        <w:t>у</w:t>
+      </w:r>
+      <w:r>
+        <w:rPr>
+          <w:rFonts w:ascii="Times New Roman" w:hAnsi="Times New Roman" w:cs="Times New Roman"/>
+          <w:sz w:val="36"/>
+          <w:szCs w:val="36"/>
+        </w:rPr>
+        <w:t>)</w:t>
+      </w:r>
+      <w:r>
+        <w:rPr>
+          <w:rFonts w:ascii="Times New Roman" w:hAnsi="Times New Roman" w:cs="Times New Roman"/>
+          <w:sz w:val="36"/>
+          <w:szCs w:val="36"/>
+        </w:rPr>
+        <w:t xml:space="preserve"> </w:t>
+      </w:r>
+      <w:r>
+        <w:rPr>
+          <w:rFonts w:ascii="Times New Roman" w:hAnsi="Times New Roman" w:cs="Times New Roman"/>
+          <w:sz w:val="36"/>
+          <w:szCs w:val="36"/>
+        </w:rPr>
+        <w:t>об'єктів у відсортованому порядку.</w:t>
       </w:r>
     </w:p>
     <w:p>
@@ -388,7 +437,7 @@
 </file>
 
 <file path=word/numbering.xml><?xml version="1.0" encoding="utf-8"?>
-<w:numbering xmlns:wpc="http://schemas.microsoft.com/office/word/2010/wordprocessingCanvas" xmlns:cx="http://schemas.microsoft.com/office/drawing/2014/chartex" xmlns:cx1="http://schemas.microsoft.com/office/drawing/2015/9/8/chartex" xmlns:cx2="http://schemas.microsoft.com/office/drawing/2015/10/21/chartex" xmlns:cx3="http://schemas.microsoft.com/office/drawing/2016/5/9/chartex" xmlns:cx4="http://schemas.microsoft.com/office/drawing/2016/5/10/chartex" xmlns:cx5="http://schemas.microsoft.com/office/drawing/2016/5/11/chartex" xmlns:cx6="http://schemas.microsoft.com/office/drawing/2016/5/12/chartex" xmlns:cx7="http://schemas.microsoft.com/office/drawing/2016/5/13/chartex" xmlns:cx8="http://schemas.microsoft.com/office/drawing/2016/5/14/chartex" xmlns:mc="http://schemas.openxmlformats.org/markup-compatibility/2006" xmlns:aink="http://schemas.microsoft.com/office/drawing/2016/ink" xmlns:am3d="http://schemas.microsoft.com/office/drawing/2017/model3d" xmlns:o="urn:schemas-microsoft-com:office:office" xmlns:r="http://schemas.openxmlformats.org/officeDocument/2006/relationships" xmlns:m="http://schemas.openxmlformats.org/officeDocument/2006/math" xmlns:v="urn:schemas-microsoft-com:vml" xmlns:wp14="http://schemas.microsoft.com/office/word/2010/wordprocessingDrawing" xmlns:wp="http://schemas.openxmlformats.org/drawingml/2006/wordprocessingDrawing" xmlns:w10="urn:schemas-microsoft-com:office:word" xmlns:w="http://schemas.openxmlformats.org/wordprocessingml/2006/main" xmlns:w14="http://schemas.microsoft.com/office/word/2010/wordml" xmlns:w15="http://schemas.microsoft.com/office/word/2012/wordml" xmlns:w16cex="http://schemas.microsoft.com/office/word/2018/wordml/cex" xmlns:w16cid="http://schemas.microsoft.com/office/word/2016/wordml/cid" xmlns:w16="http://schemas.microsoft.com/office/word/2018/wordml" xmlns:w16sdtdh="http://schemas.microsoft.com/office/word/2020/wordml/sdtdatahash" xmlns:w16se="http://schemas.microsoft.com/office/word/2015/wordml/symex" xmlns:wpg="http://schemas.microsoft.com/office/word/2010/wordprocessingGroup" xmlns:wpi="http://schemas.microsoft.com/office/word/2010/wordprocessingInk" xmlns:wne="http://schemas.microsoft.com/office/word/2006/wordml" xmlns:wps="http://schemas.microsoft.com/office/word/2010/wordprocessingShape" mc:Ignorable="w14 w15 w16se w16cid w16 w16cex w16sdtdh wp14">
+<w:numbering xmlns:wpc="http://schemas.microsoft.com/office/word/2010/wordprocessingCanvas" xmlns:cx="http://schemas.microsoft.com/office/drawing/2014/chartex" xmlns:cx1="http://schemas.microsoft.com/office/drawing/2015/9/8/chartex" xmlns:cx2="http://schemas.microsoft.com/office/drawing/2015/10/21/chartex" xmlns:cx3="http://schemas.microsoft.com/office/drawing/2016/5/9/chartex" xmlns:cx4="http://schemas.microsoft.com/office/drawing/2016/5/10/chartex" xmlns:cx5="http://schemas.microsoft.com/office/drawing/2016/5/11/chartex" xmlns:cx6="http://schemas.microsoft.com/office/drawing/2016/5/12/chartex" xmlns:cx7="http://schemas.microsoft.com/office/drawing/2016/5/13/chartex" xmlns:cx8="http://schemas.microsoft.com/office/drawing/2016/5/14/chartex" xmlns:mc="http://schemas.openxmlformats.org/markup-compatibility/2006" xmlns:aink="http://schemas.microsoft.com/office/drawing/2016/ink" xmlns:am3d="http://schemas.microsoft.com/office/drawing/2017/model3d" xmlns:o="urn:schemas-microsoft-com:office:office" xmlns:oel="http://schemas.microsoft.com/office/2019/extlst" xmlns:r="http://schemas.openxmlformats.org/officeDocument/2006/relationships" xmlns:m="http://schemas.openxmlformats.org/officeDocument/2006/math" xmlns:v="urn:schemas-microsoft-com:vml" xmlns:wp14="http://schemas.microsoft.com/office/word/2010/wordprocessingDrawing" xmlns:wp="http://schemas.openxmlformats.org/drawingml/2006/wordprocessingDrawing" xmlns:w10="urn:schemas-microsoft-com:office:word" xmlns:w="http://schemas.openxmlformats.org/wordprocessingml/2006/main" xmlns:w14="http://schemas.microsoft.com/office/word/2010/wordml" xmlns:w15="http://schemas.microsoft.com/office/word/2012/wordml" xmlns:w16cex="http://schemas.microsoft.com/office/word/2018/wordml/cex" xmlns:w16cid="http://schemas.microsoft.com/office/word/2016/wordml/cid" xmlns:w16="http://schemas.microsoft.com/office/word/2018/wordml" xmlns:w16sdtdh="http://schemas.microsoft.com/office/word/2020/wordml/sdtdatahash" xmlns:w16se="http://schemas.microsoft.com/office/word/2015/wordml/symex" xmlns:wpg="http://schemas.microsoft.com/office/word/2010/wordprocessingGroup" xmlns:wpi="http://schemas.microsoft.com/office/word/2010/wordprocessingInk" xmlns:wne="http://schemas.microsoft.com/office/word/2006/wordml" xmlns:wps="http://schemas.microsoft.com/office/word/2010/wordprocessingShape" mc:Ignorable="w14 w15 w16se w16cid w16 w16cex w16sdtdh wp14">
   <w:abstractNum w:abstractNumId="0" w15:restartNumberingAfterBreak="0">
     <w:nsid w:val="46FA23B1"/>
     <w:multiLevelType w:val="hybridMultilevel"/>
@@ -478,7 +527,7 @@
       </w:pPr>
     </w:lvl>
   </w:abstractNum>
-  <w:num w:numId="1">
+  <w:num w:numId="1" w16cid:durableId="530849053">
     <w:abstractNumId w:val="0"/>
   </w:num>
 </w:numbering>

--- a/ДЗ 18 Лямбда-вирази.docx
+++ b/ДЗ 18 Лямбда-вирази.docx
@@ -1,6 +1,6 @@
 
 <file path=word/document.xml><?xml version="1.0" encoding="utf-8"?>
-<w:document xmlns:wpc="http://schemas.microsoft.com/office/word/2010/wordprocessingCanvas" xmlns:cx="http://schemas.microsoft.com/office/drawing/2014/chartex" xmlns:cx1="http://schemas.microsoft.com/office/drawing/2015/9/8/chartex" xmlns:cx2="http://schemas.microsoft.com/office/drawing/2015/10/21/chartex" xmlns:cx3="http://schemas.microsoft.com/office/drawing/2016/5/9/chartex" xmlns:cx4="http://schemas.microsoft.com/office/drawing/2016/5/10/chartex" xmlns:cx5="http://schemas.microsoft.com/office/drawing/2016/5/11/chartex" xmlns:cx6="http://schemas.microsoft.com/office/drawing/2016/5/12/chartex" xmlns:cx7="http://schemas.microsoft.com/office/drawing/2016/5/13/chartex" xmlns:cx8="http://schemas.microsoft.com/office/drawing/2016/5/14/chartex" xmlns:mc="http://schemas.openxmlformats.org/markup-compatibility/2006" xmlns:aink="http://schemas.microsoft.com/office/drawing/2016/ink" xmlns:am3d="http://schemas.microsoft.com/office/drawing/2017/model3d" xmlns:o="urn:schemas-microsoft-com:office:office" xmlns:oel="http://schemas.microsoft.com/office/2019/extlst" xmlns:r="http://schemas.openxmlformats.org/officeDocument/2006/relationships" xmlns:m="http://schemas.openxmlformats.org/officeDocument/2006/math" xmlns:v="urn:schemas-microsoft-com:vml" xmlns:wp14="http://schemas.microsoft.com/office/word/2010/wordprocessingDrawing" xmlns:wp="http://schemas.openxmlformats.org/drawingml/2006/wordprocessingDrawing" xmlns:w10="urn:schemas-microsoft-com:office:word" xmlns:w="http://schemas.openxmlformats.org/wordprocessingml/2006/main" xmlns:w14="http://schemas.microsoft.com/office/word/2010/wordml" xmlns:w15="http://schemas.microsoft.com/office/word/2012/wordml" xmlns:w16cex="http://schemas.microsoft.com/office/word/2018/wordml/cex" xmlns:w16cid="http://schemas.microsoft.com/office/word/2016/wordml/cid" xmlns:w16="http://schemas.microsoft.com/office/word/2018/wordml" xmlns:w16sdtdh="http://schemas.microsoft.com/office/word/2020/wordml/sdtdatahash" xmlns:w16se="http://schemas.microsoft.com/office/word/2015/wordml/symex" xmlns:wpg="http://schemas.microsoft.com/office/word/2010/wordprocessingGroup" xmlns:wpi="http://schemas.microsoft.com/office/word/2010/wordprocessingInk" xmlns:wne="http://schemas.microsoft.com/office/word/2006/wordml" xmlns:wps="http://schemas.microsoft.com/office/word/2010/wordprocessingShape" mc:Ignorable="w14 w15 w16se w16cid w16 w16cex w16sdtdh wp14">
+<w:document xmlns:wpc="http://schemas.microsoft.com/office/word/2010/wordprocessingCanvas" xmlns:cx="http://schemas.microsoft.com/office/drawing/2014/chartex" xmlns:cx1="http://schemas.microsoft.com/office/drawing/2015/9/8/chartex" xmlns:cx2="http://schemas.microsoft.com/office/drawing/2015/10/21/chartex" xmlns:cx3="http://schemas.microsoft.com/office/drawing/2016/5/9/chartex" xmlns:cx4="http://schemas.microsoft.com/office/drawing/2016/5/10/chartex" xmlns:cx5="http://schemas.microsoft.com/office/drawing/2016/5/11/chartex" xmlns:cx6="http://schemas.microsoft.com/office/drawing/2016/5/12/chartex" xmlns:cx7="http://schemas.microsoft.com/office/drawing/2016/5/13/chartex" xmlns:cx8="http://schemas.microsoft.com/office/drawing/2016/5/14/chartex" xmlns:mc="http://schemas.openxmlformats.org/markup-compatibility/2006" xmlns:aink="http://schemas.microsoft.com/office/drawing/2016/ink" xmlns:am3d="http://schemas.microsoft.com/office/drawing/2017/model3d" xmlns:o="urn:schemas-microsoft-com:office:office" xmlns:oel="http://schemas.microsoft.com/office/2019/extlst" xmlns:r="http://schemas.openxmlformats.org/officeDocument/2006/relationships" xmlns:m="http://schemas.openxmlformats.org/officeDocument/2006/math" xmlns:v="urn:schemas-microsoft-com:vml" xmlns:wp14="http://schemas.microsoft.com/office/word/2010/wordprocessingDrawing" xmlns:wp="http://schemas.openxmlformats.org/drawingml/2006/wordprocessingDrawing" xmlns:w10="urn:schemas-microsoft-com:office:word" xmlns:w="http://schemas.openxmlformats.org/wordprocessingml/2006/main" xmlns:w14="http://schemas.microsoft.com/office/word/2010/wordml" xmlns:w15="http://schemas.microsoft.com/office/word/2012/wordml" xmlns:w16cex="http://schemas.microsoft.com/office/word/2018/wordml/cex" xmlns:w16cid="http://schemas.microsoft.com/office/word/2016/wordml/cid" xmlns:w16="http://schemas.microsoft.com/office/word/2018/wordml" xmlns:w16du="http://schemas.microsoft.com/office/word/2023/wordml/word16du" xmlns:w16sdtdh="http://schemas.microsoft.com/office/word/2020/wordml/sdtdatahash" xmlns:w16se="http://schemas.microsoft.com/office/word/2015/wordml/symex" xmlns:wpg="http://schemas.microsoft.com/office/word/2010/wordprocessingGroup" xmlns:wpi="http://schemas.microsoft.com/office/word/2010/wordprocessingInk" xmlns:wne="http://schemas.microsoft.com/office/word/2006/wordml" xmlns:wps="http://schemas.microsoft.com/office/word/2010/wordprocessingShape" mc:Ignorable="w14 w15 w16se w16cid w16 w16cex w16sdtdh w16du wp14">
   <w:body>
     <w:p>
       <w:pPr>
@@ -27,7 +27,7 @@
           <w:sz w:val="36"/>
           <w:szCs w:val="36"/>
         </w:rPr>
-        <w:t>Завдання до уроку №</w:t>
+        <w:t>Завдання до уроку</w:t>
       </w:r>
       <w:r>
         <w:rPr>
@@ -40,7 +40,7 @@
           <w:szCs w:val="36"/>
           <w:lang w:val="ru-RU"/>
         </w:rPr>
-        <w:t>1</w:t>
+        <w:t>.</w:t>
       </w:r>
       <w:r>
         <w:rPr>
@@ -51,9 +51,8 @@
           <w:iCs/>
           <w:sz w:val="36"/>
           <w:szCs w:val="36"/>
-          <w:lang w:val="ru-RU"/>
-        </w:rPr>
-        <w:t>8</w:t>
+        </w:rPr>
+        <w:t xml:space="preserve"> </w:t>
       </w:r>
       <w:r>
         <w:rPr>
@@ -64,18 +63,6 @@
           <w:iCs/>
           <w:sz w:val="36"/>
           <w:szCs w:val="36"/>
-        </w:rPr>
-        <w:t xml:space="preserve">. </w:t>
-      </w:r>
-      <w:r>
-        <w:rPr>
-          <w:rFonts w:ascii="Times New Roman" w:hAnsi="Times New Roman" w:cs="Times New Roman"/>
-          <w:b/>
-          <w:bCs/>
-          <w:i/>
-          <w:iCs/>
-          <w:sz w:val="36"/>
-          <w:szCs w:val="36"/>
           <w:lang w:val="ru-RU"/>
         </w:rPr>
         <w:t>Лямбда-вирази</w:t>
@@ -201,15 +188,7 @@
           <w:sz w:val="36"/>
           <w:szCs w:val="36"/>
         </w:rPr>
-        <w:t>масив(або список)</w:t>
-      </w:r>
-      <w:r>
-        <w:rPr>
-          <w:rFonts w:ascii="Times New Roman" w:hAnsi="Times New Roman" w:cs="Times New Roman"/>
-          <w:sz w:val="36"/>
-          <w:szCs w:val="36"/>
-        </w:rPr>
-        <w:t xml:space="preserve"> </w:t>
+        <w:t xml:space="preserve">масив(або список) </w:t>
       </w:r>
       <w:r>
         <w:rPr>
@@ -225,15 +204,7 @@
           <w:sz w:val="36"/>
           <w:szCs w:val="36"/>
         </w:rPr>
-        <w:t>масив(або список)</w:t>
-      </w:r>
-      <w:r>
-        <w:rPr>
-          <w:rFonts w:ascii="Times New Roman" w:hAnsi="Times New Roman" w:cs="Times New Roman"/>
-          <w:sz w:val="36"/>
-          <w:szCs w:val="36"/>
-        </w:rPr>
-        <w:t xml:space="preserve"> </w:t>
+        <w:t xml:space="preserve">масив(або список) </w:t>
       </w:r>
       <w:r>
         <w:rPr>
@@ -325,47 +296,7 @@
           <w:sz w:val="36"/>
           <w:szCs w:val="36"/>
         </w:rPr>
-        <w:t>масив</w:t>
-      </w:r>
-      <w:r>
-        <w:rPr>
-          <w:rFonts w:ascii="Times New Roman" w:hAnsi="Times New Roman" w:cs="Times New Roman"/>
-          <w:sz w:val="36"/>
-          <w:szCs w:val="36"/>
-        </w:rPr>
-        <w:t>у</w:t>
-      </w:r>
-      <w:r>
-        <w:rPr>
-          <w:rFonts w:ascii="Times New Roman" w:hAnsi="Times New Roman" w:cs="Times New Roman"/>
-          <w:sz w:val="36"/>
-          <w:szCs w:val="36"/>
-        </w:rPr>
-        <w:t>(або список</w:t>
-      </w:r>
-      <w:r>
-        <w:rPr>
-          <w:rFonts w:ascii="Times New Roman" w:hAnsi="Times New Roman" w:cs="Times New Roman"/>
-          <w:sz w:val="36"/>
-          <w:szCs w:val="36"/>
-        </w:rPr>
-        <w:t>у</w:t>
-      </w:r>
-      <w:r>
-        <w:rPr>
-          <w:rFonts w:ascii="Times New Roman" w:hAnsi="Times New Roman" w:cs="Times New Roman"/>
-          <w:sz w:val="36"/>
-          <w:szCs w:val="36"/>
-        </w:rPr>
-        <w:t>)</w:t>
-      </w:r>
-      <w:r>
-        <w:rPr>
-          <w:rFonts w:ascii="Times New Roman" w:hAnsi="Times New Roman" w:cs="Times New Roman"/>
-          <w:sz w:val="36"/>
-          <w:szCs w:val="36"/>
-        </w:rPr>
-        <w:t xml:space="preserve"> </w:t>
+        <w:t xml:space="preserve">масиву(або списоку) </w:t>
       </w:r>
       <w:r>
         <w:rPr>
@@ -437,7 +368,7 @@
 </file>
 
 <file path=word/numbering.xml><?xml version="1.0" encoding="utf-8"?>
-<w:numbering xmlns:wpc="http://schemas.microsoft.com/office/word/2010/wordprocessingCanvas" xmlns:cx="http://schemas.microsoft.com/office/drawing/2014/chartex" xmlns:cx1="http://schemas.microsoft.com/office/drawing/2015/9/8/chartex" xmlns:cx2="http://schemas.microsoft.com/office/drawing/2015/10/21/chartex" xmlns:cx3="http://schemas.microsoft.com/office/drawing/2016/5/9/chartex" xmlns:cx4="http://schemas.microsoft.com/office/drawing/2016/5/10/chartex" xmlns:cx5="http://schemas.microsoft.com/office/drawing/2016/5/11/chartex" xmlns:cx6="http://schemas.microsoft.com/office/drawing/2016/5/12/chartex" xmlns:cx7="http://schemas.microsoft.com/office/drawing/2016/5/13/chartex" xmlns:cx8="http://schemas.microsoft.com/office/drawing/2016/5/14/chartex" xmlns:mc="http://schemas.openxmlformats.org/markup-compatibility/2006" xmlns:aink="http://schemas.microsoft.com/office/drawing/2016/ink" xmlns:am3d="http://schemas.microsoft.com/office/drawing/2017/model3d" xmlns:o="urn:schemas-microsoft-com:office:office" xmlns:oel="http://schemas.microsoft.com/office/2019/extlst" xmlns:r="http://schemas.openxmlformats.org/officeDocument/2006/relationships" xmlns:m="http://schemas.openxmlformats.org/officeDocument/2006/math" xmlns:v="urn:schemas-microsoft-com:vml" xmlns:wp14="http://schemas.microsoft.com/office/word/2010/wordprocessingDrawing" xmlns:wp="http://schemas.openxmlformats.org/drawingml/2006/wordprocessingDrawing" xmlns:w10="urn:schemas-microsoft-com:office:word" xmlns:w="http://schemas.openxmlformats.org/wordprocessingml/2006/main" xmlns:w14="http://schemas.microsoft.com/office/word/2010/wordml" xmlns:w15="http://schemas.microsoft.com/office/word/2012/wordml" xmlns:w16cex="http://schemas.microsoft.com/office/word/2018/wordml/cex" xmlns:w16cid="http://schemas.microsoft.com/office/word/2016/wordml/cid" xmlns:w16="http://schemas.microsoft.com/office/word/2018/wordml" xmlns:w16sdtdh="http://schemas.microsoft.com/office/word/2020/wordml/sdtdatahash" xmlns:w16se="http://schemas.microsoft.com/office/word/2015/wordml/symex" xmlns:wpg="http://schemas.microsoft.com/office/word/2010/wordprocessingGroup" xmlns:wpi="http://schemas.microsoft.com/office/word/2010/wordprocessingInk" xmlns:wne="http://schemas.microsoft.com/office/word/2006/wordml" xmlns:wps="http://schemas.microsoft.com/office/word/2010/wordprocessingShape" mc:Ignorable="w14 w15 w16se w16cid w16 w16cex w16sdtdh wp14">
+<w:numbering xmlns:wpc="http://schemas.microsoft.com/office/word/2010/wordprocessingCanvas" xmlns:cx="http://schemas.microsoft.com/office/drawing/2014/chartex" xmlns:cx1="http://schemas.microsoft.com/office/drawing/2015/9/8/chartex" xmlns:cx2="http://schemas.microsoft.com/office/drawing/2015/10/21/chartex" xmlns:cx3="http://schemas.microsoft.com/office/drawing/2016/5/9/chartex" xmlns:cx4="http://schemas.microsoft.com/office/drawing/2016/5/10/chartex" xmlns:cx5="http://schemas.microsoft.com/office/drawing/2016/5/11/chartex" xmlns:cx6="http://schemas.microsoft.com/office/drawing/2016/5/12/chartex" xmlns:cx7="http://schemas.microsoft.com/office/drawing/2016/5/13/chartex" xmlns:cx8="http://schemas.microsoft.com/office/drawing/2016/5/14/chartex" xmlns:mc="http://schemas.openxmlformats.org/markup-compatibility/2006" xmlns:aink="http://schemas.microsoft.com/office/drawing/2016/ink" xmlns:am3d="http://schemas.microsoft.com/office/drawing/2017/model3d" xmlns:o="urn:schemas-microsoft-com:office:office" xmlns:oel="http://schemas.microsoft.com/office/2019/extlst" xmlns:r="http://schemas.openxmlformats.org/officeDocument/2006/relationships" xmlns:m="http://schemas.openxmlformats.org/officeDocument/2006/math" xmlns:v="urn:schemas-microsoft-com:vml" xmlns:wp14="http://schemas.microsoft.com/office/word/2010/wordprocessingDrawing" xmlns:wp="http://schemas.openxmlformats.org/drawingml/2006/wordprocessingDrawing" xmlns:w10="urn:schemas-microsoft-com:office:word" xmlns:w="http://schemas.openxmlformats.org/wordprocessingml/2006/main" xmlns:w14="http://schemas.microsoft.com/office/word/2010/wordml" xmlns:w15="http://schemas.microsoft.com/office/word/2012/wordml" xmlns:w16cex="http://schemas.microsoft.com/office/word/2018/wordml/cex" xmlns:w16cid="http://schemas.microsoft.com/office/word/2016/wordml/cid" xmlns:w16="http://schemas.microsoft.com/office/word/2018/wordml" xmlns:w16du="http://schemas.microsoft.com/office/word/2023/wordml/word16du" xmlns:w16sdtdh="http://schemas.microsoft.com/office/word/2020/wordml/sdtdatahash" xmlns:w16se="http://schemas.microsoft.com/office/word/2015/wordml/symex" xmlns:wpg="http://schemas.microsoft.com/office/word/2010/wordprocessingGroup" xmlns:wpi="http://schemas.microsoft.com/office/word/2010/wordprocessingInk" xmlns:wne="http://schemas.microsoft.com/office/word/2006/wordml" xmlns:wps="http://schemas.microsoft.com/office/word/2010/wordprocessingShape" mc:Ignorable="w14 w15 w16se w16cid w16 w16cex w16sdtdh w16du wp14">
   <w:abstractNum w:abstractNumId="0" w15:restartNumberingAfterBreak="0">
     <w:nsid w:val="46FA23B1"/>
     <w:multiLevelType w:val="hybridMultilevel"/>
@@ -534,7 +465,7 @@
 </file>
 
 <file path=word/styles.xml><?xml version="1.0" encoding="utf-8"?>
-<w:styles xmlns:mc="http://schemas.openxmlformats.org/markup-compatibility/2006" xmlns:r="http://schemas.openxmlformats.org/officeDocument/2006/relationships" xmlns:w="http://schemas.openxmlformats.org/wordprocessingml/2006/main" xmlns:w14="http://schemas.microsoft.com/office/word/2010/wordml" xmlns:w15="http://schemas.microsoft.com/office/word/2012/wordml" xmlns:w16cex="http://schemas.microsoft.com/office/word/2018/wordml/cex" xmlns:w16cid="http://schemas.microsoft.com/office/word/2016/wordml/cid" xmlns:w16="http://schemas.microsoft.com/office/word/2018/wordml" xmlns:w16sdtdh="http://schemas.microsoft.com/office/word/2020/wordml/sdtdatahash" xmlns:w16se="http://schemas.microsoft.com/office/word/2015/wordml/symex" mc:Ignorable="w14 w15 w16se w16cid w16 w16cex w16sdtdh">
+<w:styles xmlns:mc="http://schemas.openxmlformats.org/markup-compatibility/2006" xmlns:r="http://schemas.openxmlformats.org/officeDocument/2006/relationships" xmlns:w="http://schemas.openxmlformats.org/wordprocessingml/2006/main" xmlns:w14="http://schemas.microsoft.com/office/word/2010/wordml" xmlns:w15="http://schemas.microsoft.com/office/word/2012/wordml" xmlns:w16cex="http://schemas.microsoft.com/office/word/2018/wordml/cex" xmlns:w16cid="http://schemas.microsoft.com/office/word/2016/wordml/cid" xmlns:w16="http://schemas.microsoft.com/office/word/2018/wordml" xmlns:w16du="http://schemas.microsoft.com/office/word/2023/wordml/word16du" xmlns:w16sdtdh="http://schemas.microsoft.com/office/word/2020/wordml/sdtdatahash" xmlns:w16se="http://schemas.microsoft.com/office/word/2015/wordml/symex" mc:Ignorable="w14 w15 w16se w16cid w16 w16cex w16sdtdh w16du">
   <w:docDefaults>
     <w:rPrDefault>
       <w:rPr>
